--- a/recA+notes.docx
+++ b/recA+notes.docx
@@ -25,13 +25,11 @@
         <w:spacing w:after="0" w:line="240" w:lineRule="auto"/>
       </w:pPr>
       <w:r>
-        <w:t xml:space="preserve">?????Could express as just frequencies of genes per 100,000 </w:t>
-      </w:r>
-      <w:proofErr w:type="spellStart"/>
-      <w:r>
-        <w:t>bp</w:t>
-      </w:r>
-      <w:proofErr w:type="spellEnd"/>
+        <w:t>?????Could express as just fre</w:t>
+      </w:r>
+      <w:r>
+        <w:t>quencies of genes per 100,000 reads</w:t>
+      </w:r>
       <w:r>
         <w:t xml:space="preserve"> for each size fraction, as well as normalized to </w:t>
       </w:r>
@@ -52,8 +50,14 @@
     <w:p>
       <w:pPr>
         <w:spacing w:after="0" w:line="240" w:lineRule="auto"/>
-      </w:pPr>
-      <w:r>
+        <w:rPr>
+          <w:u w:val="single"/>
+        </w:rPr>
+      </w:pPr>
+      <w:r>
+        <w:rPr>
+          <w:u w:val="single"/>
+        </w:rPr>
         <w:t>Howard et al. 2006</w:t>
       </w:r>
     </w:p>
@@ -157,8 +161,14 @@
     <w:p>
       <w:pPr>
         <w:spacing w:after="0" w:line="240" w:lineRule="auto"/>
-      </w:pPr>
-      <w:r>
+        <w:rPr>
+          <w:u w:val="single"/>
+        </w:rPr>
+      </w:pPr>
+      <w:r>
+        <w:rPr>
+          <w:u w:val="single"/>
+        </w:rPr>
         <w:t>Howard et al. 2008</w:t>
       </w:r>
     </w:p>
@@ -483,8 +493,14 @@
     <w:p>
       <w:pPr>
         <w:spacing w:after="0" w:line="240" w:lineRule="auto"/>
-      </w:pPr>
-      <w:r>
+        <w:rPr>
+          <w:u w:val="single"/>
+        </w:rPr>
+      </w:pPr>
+      <w:r>
+        <w:rPr>
+          <w:u w:val="single"/>
+        </w:rPr>
         <w:t>Todd et al. 2009</w:t>
       </w:r>
     </w:p>
@@ -542,6 +558,646 @@
       <w:proofErr w:type="gramEnd"/>
       <w:r>
         <w:t xml:space="preserve"> the others if &lt;e-20.</w:t>
+      </w:r>
+    </w:p>
+    <w:p>
+      <w:pPr>
+        <w:spacing w:after="0" w:line="240" w:lineRule="auto"/>
+      </w:pPr>
+    </w:p>
+    <w:p>
+      <w:pPr>
+        <w:spacing w:after="0" w:line="240" w:lineRule="auto"/>
+        <w:rPr>
+          <w:b/>
+          <w:i/>
+        </w:rPr>
+      </w:pPr>
+      <w:r>
+        <w:rPr>
+          <w:b/>
+          <w:i/>
+        </w:rPr>
+        <w:t xml:space="preserve">PROBLEM, </w:t>
+      </w:r>
+      <w:proofErr w:type="gramStart"/>
+      <w:r>
+        <w:rPr>
+          <w:b/>
+          <w:i/>
+        </w:rPr>
+        <w:t>You</w:t>
+      </w:r>
+      <w:proofErr w:type="gramEnd"/>
+      <w:r>
+        <w:rPr>
+          <w:b/>
+          <w:i/>
+        </w:rPr>
+        <w:t xml:space="preserve"> can’t simply use their counts of genes of interest as they use a different way of detecting them. You will have to try out your way on their datasets and see if you get a similar answer.</w:t>
+      </w:r>
+    </w:p>
+    <w:p>
+      <w:pPr>
+        <w:spacing w:after="0" w:line="240" w:lineRule="auto"/>
+        <w:rPr>
+          <w:b/>
+          <w:i/>
+        </w:rPr>
+      </w:pPr>
+    </w:p>
+    <w:p>
+      <w:pPr>
+        <w:spacing w:after="0" w:line="240" w:lineRule="auto"/>
+        <w:rPr>
+          <w:u w:val="single"/>
+        </w:rPr>
+      </w:pPr>
+      <w:r>
+        <w:rPr>
+          <w:u w:val="single"/>
+        </w:rPr>
+        <w:t>Sharma et al. 2008</w:t>
+      </w:r>
+    </w:p>
+    <w:p>
+      <w:pPr>
+        <w:pStyle w:val="ListParagraph"/>
+        <w:numPr>
+          <w:ilvl w:val="0"/>
+          <w:numId w:val="1"/>
+        </w:numPr>
+        <w:spacing w:after="0" w:line="240" w:lineRule="auto"/>
+      </w:pPr>
+      <w:proofErr w:type="spellStart"/>
+      <w:r>
+        <w:t>Metagenomic</w:t>
+      </w:r>
+      <w:proofErr w:type="spellEnd"/>
+      <w:r>
+        <w:t xml:space="preserve"> sequences from 51 sample sites from GOS were downloaded, translated into all 6 frames and used as BLASTP database. </w:t>
+      </w:r>
+      <w:proofErr w:type="spellStart"/>
+      <w:r>
+        <w:t>Rhodopsins</w:t>
+      </w:r>
+      <w:proofErr w:type="spellEnd"/>
+      <w:r>
+        <w:t xml:space="preserve"> </w:t>
+      </w:r>
+      <w:proofErr w:type="gramStart"/>
+      <w:r>
+        <w:t xml:space="preserve">from a broad </w:t>
+      </w:r>
+      <w:proofErr w:type="spellStart"/>
+      <w:r>
+        <w:t>phylogenetic</w:t>
+      </w:r>
+      <w:proofErr w:type="spellEnd"/>
+      <w:r>
+        <w:t xml:space="preserve"> origins</w:t>
+      </w:r>
+      <w:proofErr w:type="gramEnd"/>
+      <w:r>
+        <w:t xml:space="preserve"> were used as query sequences with E-value e-10.</w:t>
+      </w:r>
+    </w:p>
+    <w:p>
+      <w:pPr>
+        <w:pStyle w:val="ListParagraph"/>
+        <w:numPr>
+          <w:ilvl w:val="0"/>
+          <w:numId w:val="1"/>
+        </w:numPr>
+        <w:spacing w:after="0" w:line="240" w:lineRule="auto"/>
+      </w:pPr>
+      <w:r>
+        <w:t xml:space="preserve">The same strategy was used to retrieve the </w:t>
+      </w:r>
+      <w:proofErr w:type="spellStart"/>
+      <w:r>
+        <w:t>recA</w:t>
+      </w:r>
+      <w:proofErr w:type="spellEnd"/>
+      <w:r>
+        <w:t xml:space="preserve"> sequences. Query </w:t>
+      </w:r>
+      <w:proofErr w:type="spellStart"/>
+      <w:r>
+        <w:t>recA</w:t>
+      </w:r>
+      <w:proofErr w:type="spellEnd"/>
+      <w:r>
+        <w:t xml:space="preserve"> were </w:t>
+      </w:r>
+      <w:proofErr w:type="spellStart"/>
+      <w:r>
+        <w:t>Acetobater</w:t>
+      </w:r>
+      <w:proofErr w:type="spellEnd"/>
+      <w:r>
+        <w:t xml:space="preserve"> (Q08327), </w:t>
+      </w:r>
+      <w:proofErr w:type="spellStart"/>
+      <w:r>
+        <w:t>Chlorobium</w:t>
+      </w:r>
+      <w:proofErr w:type="spellEnd"/>
+      <w:r>
+        <w:t xml:space="preserve">, </w:t>
+      </w:r>
+      <w:proofErr w:type="spellStart"/>
+      <w:r>
+        <w:t>Prochlorococcus</w:t>
+      </w:r>
+      <w:proofErr w:type="spellEnd"/>
+      <w:r>
+        <w:t xml:space="preserve">, </w:t>
+      </w:r>
+      <w:proofErr w:type="spellStart"/>
+      <w:r>
+        <w:t>Frankia</w:t>
+      </w:r>
+      <w:proofErr w:type="spellEnd"/>
+      <w:r>
+        <w:t xml:space="preserve">, </w:t>
+      </w:r>
+      <w:proofErr w:type="spellStart"/>
+      <w:r>
+        <w:t>Thermus</w:t>
+      </w:r>
+      <w:proofErr w:type="spellEnd"/>
+      <w:r>
+        <w:t xml:space="preserve">, </w:t>
+      </w:r>
+      <w:proofErr w:type="spellStart"/>
+      <w:proofErr w:type="gramStart"/>
+      <w:r>
+        <w:t>Moorella</w:t>
+      </w:r>
+      <w:proofErr w:type="spellEnd"/>
+      <w:proofErr w:type="gramEnd"/>
+      <w:r>
+        <w:t xml:space="preserve">. </w:t>
+      </w:r>
+    </w:p>
+    <w:p>
+      <w:pPr>
+        <w:pStyle w:val="ListParagraph"/>
+        <w:numPr>
+          <w:ilvl w:val="0"/>
+          <w:numId w:val="1"/>
+        </w:numPr>
+        <w:spacing w:after="0" w:line="240" w:lineRule="auto"/>
+      </w:pPr>
+      <w:proofErr w:type="spellStart"/>
+      <w:r>
+        <w:t>Rad</w:t>
+      </w:r>
+      <w:proofErr w:type="spellEnd"/>
+      <w:r>
+        <w:t xml:space="preserve"> A was used to </w:t>
+      </w:r>
+      <w:proofErr w:type="spellStart"/>
+      <w:r>
+        <w:t>normalise</w:t>
+      </w:r>
+      <w:proofErr w:type="spellEnd"/>
+      <w:r>
+        <w:t xml:space="preserve"> for </w:t>
+      </w:r>
+      <w:proofErr w:type="spellStart"/>
+      <w:r>
+        <w:t>Archaeal</w:t>
+      </w:r>
+      <w:proofErr w:type="spellEnd"/>
+      <w:r>
+        <w:t xml:space="preserve"> frequencies.</w:t>
+      </w:r>
+    </w:p>
+    <w:p>
+      <w:pPr>
+        <w:pStyle w:val="ListParagraph"/>
+        <w:numPr>
+          <w:ilvl w:val="0"/>
+          <w:numId w:val="1"/>
+        </w:numPr>
+        <w:spacing w:after="0" w:line="240" w:lineRule="auto"/>
+      </w:pPr>
+      <w:r>
+        <w:t xml:space="preserve">GOS samples were grouped according to the categories: ocean (23), coastal (22), estuarine (GS011) and freshwater (Lake Gatun GS020) and lagoon (Punta Cormorant GS033). Frequency of </w:t>
+      </w:r>
+      <w:proofErr w:type="spellStart"/>
+      <w:r>
+        <w:t>rhodopsin</w:t>
+      </w:r>
+      <w:proofErr w:type="spellEnd"/>
+      <w:r>
+        <w:t xml:space="preserve"> per category was given by count of </w:t>
+      </w:r>
+      <w:proofErr w:type="spellStart"/>
+      <w:r>
+        <w:t>rhodopsin</w:t>
+      </w:r>
+      <w:proofErr w:type="spellEnd"/>
+      <w:r>
+        <w:t xml:space="preserve"> BLASTP hits divided by sum of </w:t>
+      </w:r>
+      <w:proofErr w:type="spellStart"/>
+      <w:r>
+        <w:t>recA</w:t>
+      </w:r>
+      <w:proofErr w:type="spellEnd"/>
+      <w:r>
+        <w:t xml:space="preserve"> hits from that category.</w:t>
+      </w:r>
+    </w:p>
+    <w:p>
+      <w:pPr>
+        <w:pStyle w:val="ListParagraph"/>
+        <w:numPr>
+          <w:ilvl w:val="0"/>
+          <w:numId w:val="1"/>
+        </w:numPr>
+        <w:spacing w:after="0" w:line="240" w:lineRule="auto"/>
+      </w:pPr>
+      <w:r>
+        <w:lastRenderedPageBreak/>
+        <w:t xml:space="preserve">They found the proportion of genomes with </w:t>
+      </w:r>
+      <w:proofErr w:type="spellStart"/>
+      <w:r>
+        <w:t>rhodopsins</w:t>
+      </w:r>
+      <w:proofErr w:type="spellEnd"/>
+      <w:r>
+        <w:t xml:space="preserve"> were: 63% open ocean, 67% coastal, 62% estuaries, 35% Lake Gatun, 36% Punta Cormorant.</w:t>
+      </w:r>
+    </w:p>
+    <w:p>
+      <w:pPr>
+        <w:pStyle w:val="ListParagraph"/>
+        <w:numPr>
+          <w:ilvl w:val="0"/>
+          <w:numId w:val="1"/>
+        </w:numPr>
+        <w:spacing w:after="0" w:line="240" w:lineRule="auto"/>
+      </w:pPr>
+      <w:r>
+        <w:t xml:space="preserve">They found that the </w:t>
+      </w:r>
+      <w:proofErr w:type="spellStart"/>
+      <w:r>
+        <w:t>actinorhodopsins</w:t>
+      </w:r>
+      <w:proofErr w:type="spellEnd"/>
+      <w:r>
+        <w:t xml:space="preserve"> of Lake Gatun (LG1 and LG2) and Punta Cormorant (PCL1) were more abundant in the non-marine environments. These are non-marine types.</w:t>
+      </w:r>
+    </w:p>
+    <w:p>
+      <w:pPr>
+        <w:spacing w:after="0" w:line="240" w:lineRule="auto"/>
+      </w:pPr>
+    </w:p>
+    <w:p>
+      <w:pPr>
+        <w:spacing w:after="0" w:line="240" w:lineRule="auto"/>
+        <w:rPr>
+          <w:u w:val="single"/>
+        </w:rPr>
+      </w:pPr>
+      <w:proofErr w:type="spellStart"/>
+      <w:r>
+        <w:rPr>
+          <w:u w:val="single"/>
+        </w:rPr>
+        <w:t>Sabehi</w:t>
+      </w:r>
+      <w:proofErr w:type="spellEnd"/>
+      <w:r>
+        <w:rPr>
+          <w:u w:val="single"/>
+        </w:rPr>
+        <w:t xml:space="preserve"> et al. 2005</w:t>
+      </w:r>
+    </w:p>
+    <w:p>
+      <w:pPr>
+        <w:pStyle w:val="ListParagraph"/>
+        <w:numPr>
+          <w:ilvl w:val="0"/>
+          <w:numId w:val="1"/>
+        </w:numPr>
+        <w:spacing w:after="0" w:line="240" w:lineRule="auto"/>
+        <w:rPr>
+          <w:u w:val="single"/>
+        </w:rPr>
+      </w:pPr>
+      <w:r>
+        <w:t xml:space="preserve">They cloned large </w:t>
+      </w:r>
+      <w:proofErr w:type="spellStart"/>
+      <w:r>
+        <w:t>metagenomic</w:t>
+      </w:r>
+      <w:proofErr w:type="spellEnd"/>
+      <w:r>
+        <w:t xml:space="preserve"> bits into BACS (up to 170 kb) from Mediterranean and Red Sea </w:t>
+      </w:r>
+      <w:proofErr w:type="spellStart"/>
+      <w:r>
+        <w:t>photic</w:t>
+      </w:r>
+      <w:proofErr w:type="spellEnd"/>
+      <w:r>
+        <w:t xml:space="preserve"> zone and </w:t>
+      </w:r>
+      <w:proofErr w:type="spellStart"/>
+      <w:r>
+        <w:t>PCRed</w:t>
+      </w:r>
+      <w:proofErr w:type="spellEnd"/>
+      <w:r>
+        <w:t xml:space="preserve"> for PR. </w:t>
+      </w:r>
+    </w:p>
+    <w:p>
+      <w:pPr>
+        <w:pStyle w:val="ListParagraph"/>
+        <w:numPr>
+          <w:ilvl w:val="0"/>
+          <w:numId w:val="1"/>
+        </w:numPr>
+        <w:spacing w:after="0" w:line="240" w:lineRule="auto"/>
+        <w:rPr>
+          <w:u w:val="single"/>
+        </w:rPr>
+      </w:pPr>
+      <w:r>
+        <w:t xml:space="preserve">0.52% of clones had a PR, which </w:t>
+      </w:r>
+      <w:proofErr w:type="spellStart"/>
+      <w:r>
+        <w:t>assiming</w:t>
+      </w:r>
+      <w:proofErr w:type="spellEnd"/>
+      <w:r>
+        <w:t xml:space="preserve"> a genomes size of 2 Mb and PR is single copy</w:t>
+      </w:r>
+      <w:proofErr w:type="gramStart"/>
+      <w:r>
+        <w:t>,  this</w:t>
+      </w:r>
+      <w:proofErr w:type="gramEnd"/>
+      <w:r>
+        <w:t xml:space="preserve"> suggests 13% of bacteria have a PR.</w:t>
+      </w:r>
+    </w:p>
+    <w:p>
+      <w:pPr>
+        <w:spacing w:after="0" w:line="240" w:lineRule="auto"/>
+        <w:rPr>
+          <w:u w:val="single"/>
+        </w:rPr>
+      </w:pPr>
+    </w:p>
+    <w:p>
+      <w:pPr>
+        <w:spacing w:after="0" w:line="240" w:lineRule="auto"/>
+        <w:rPr>
+          <w:u w:val="single"/>
+        </w:rPr>
+      </w:pPr>
+      <w:proofErr w:type="spellStart"/>
+      <w:r>
+        <w:rPr>
+          <w:u w:val="single"/>
+        </w:rPr>
+        <w:t>Raina</w:t>
+      </w:r>
+      <w:proofErr w:type="spellEnd"/>
+      <w:r>
+        <w:rPr>
+          <w:u w:val="single"/>
+        </w:rPr>
+        <w:t xml:space="preserve"> et al. 2010</w:t>
+      </w:r>
+    </w:p>
+    <w:p>
+      <w:pPr>
+        <w:pStyle w:val="ListParagraph"/>
+        <w:numPr>
+          <w:ilvl w:val="0"/>
+          <w:numId w:val="1"/>
+        </w:numPr>
+        <w:spacing w:after="0" w:line="240" w:lineRule="auto"/>
+      </w:pPr>
+      <w:r>
+        <w:t xml:space="preserve">Took </w:t>
+      </w:r>
+      <w:proofErr w:type="spellStart"/>
+      <w:r>
+        <w:t>dmdA</w:t>
+      </w:r>
+      <w:proofErr w:type="spellEnd"/>
+      <w:r>
+        <w:t xml:space="preserve">, </w:t>
+      </w:r>
+      <w:proofErr w:type="spellStart"/>
+      <w:r>
+        <w:t>dddD</w:t>
+      </w:r>
+      <w:proofErr w:type="spellEnd"/>
+      <w:r>
+        <w:t xml:space="preserve">, </w:t>
+      </w:r>
+      <w:proofErr w:type="spellStart"/>
+      <w:r>
+        <w:t>dddL</w:t>
+      </w:r>
+      <w:proofErr w:type="spellEnd"/>
+      <w:r>
+        <w:t xml:space="preserve"> and </w:t>
+      </w:r>
+      <w:proofErr w:type="spellStart"/>
+      <w:r>
+        <w:t>dddP</w:t>
+      </w:r>
+      <w:proofErr w:type="spellEnd"/>
+      <w:r>
+        <w:t xml:space="preserve"> as queries </w:t>
+      </w:r>
+      <w:proofErr w:type="spellStart"/>
+      <w:r>
+        <w:t>vs</w:t>
+      </w:r>
+      <w:proofErr w:type="spellEnd"/>
+      <w:r>
+        <w:t xml:space="preserve"> 152 </w:t>
+      </w:r>
+      <w:proofErr w:type="spellStart"/>
+      <w:r>
+        <w:t>metagenomes</w:t>
+      </w:r>
+      <w:proofErr w:type="spellEnd"/>
+      <w:r>
+        <w:t xml:space="preserve"> (San Diego State University Center for Universal Microbial Sequencing (SCUMS) database) of marine and terrestrial ecosystems. 26/152 had DMSP degrading enzymes.</w:t>
+      </w:r>
+    </w:p>
+    <w:p>
+      <w:pPr>
+        <w:pStyle w:val="ListParagraph"/>
+        <w:numPr>
+          <w:ilvl w:val="0"/>
+          <w:numId w:val="1"/>
+        </w:numPr>
+        <w:spacing w:after="0" w:line="240" w:lineRule="auto"/>
+      </w:pPr>
+      <w:proofErr w:type="spellStart"/>
+      <w:proofErr w:type="gramStart"/>
+      <w:r>
+        <w:t>dmdA</w:t>
+      </w:r>
+      <w:proofErr w:type="spellEnd"/>
+      <w:proofErr w:type="gramEnd"/>
+      <w:r>
+        <w:t xml:space="preserve"> was more abundant than </w:t>
+      </w:r>
+      <w:proofErr w:type="spellStart"/>
+      <w:r>
+        <w:t>Ddds</w:t>
+      </w:r>
+      <w:proofErr w:type="spellEnd"/>
+      <w:r>
+        <w:t xml:space="preserve"> and also present in marine </w:t>
+      </w:r>
+      <w:proofErr w:type="spellStart"/>
+      <w:r>
+        <w:t>viriomes</w:t>
+      </w:r>
+      <w:proofErr w:type="spellEnd"/>
+      <w:r>
+        <w:t>.</w:t>
+      </w:r>
+    </w:p>
+    <w:p>
+      <w:pPr>
+        <w:pStyle w:val="ListParagraph"/>
+        <w:numPr>
+          <w:ilvl w:val="0"/>
+          <w:numId w:val="1"/>
+        </w:numPr>
+        <w:spacing w:after="0" w:line="240" w:lineRule="auto"/>
+      </w:pPr>
+      <w:proofErr w:type="spellStart"/>
+      <w:r>
+        <w:t>Porites</w:t>
+      </w:r>
+      <w:proofErr w:type="spellEnd"/>
+      <w:r>
+        <w:t xml:space="preserve"> </w:t>
+      </w:r>
+      <w:proofErr w:type="spellStart"/>
+      <w:r>
+        <w:t>compressa</w:t>
+      </w:r>
+      <w:proofErr w:type="spellEnd"/>
+      <w:r>
+        <w:t xml:space="preserve"> coral </w:t>
+      </w:r>
+      <w:proofErr w:type="spellStart"/>
+      <w:r>
+        <w:t>metagenomes</w:t>
+      </w:r>
+      <w:proofErr w:type="spellEnd"/>
+      <w:r>
+        <w:t xml:space="preserve"> had no DMSP deg enzymes at all.</w:t>
+      </w:r>
+    </w:p>
+    <w:p>
+      <w:pPr>
+        <w:pStyle w:val="ListParagraph"/>
+        <w:numPr>
+          <w:ilvl w:val="0"/>
+          <w:numId w:val="1"/>
+        </w:numPr>
+        <w:spacing w:after="0" w:line="240" w:lineRule="auto"/>
+      </w:pPr>
+      <w:proofErr w:type="spellStart"/>
+      <w:proofErr w:type="gramStart"/>
+      <w:r>
+        <w:t>dddL</w:t>
+      </w:r>
+      <w:proofErr w:type="spellEnd"/>
+      <w:proofErr w:type="gramEnd"/>
+      <w:r>
+        <w:t xml:space="preserve"> and </w:t>
+      </w:r>
+      <w:proofErr w:type="spellStart"/>
+      <w:r>
+        <w:t>dddD</w:t>
+      </w:r>
+      <w:proofErr w:type="spellEnd"/>
+      <w:r>
+        <w:t xml:space="preserve"> associated with open ocean </w:t>
+      </w:r>
+      <w:proofErr w:type="spellStart"/>
+      <w:r>
+        <w:t>viromes</w:t>
+      </w:r>
+      <w:proofErr w:type="spellEnd"/>
+      <w:r>
+        <w:t xml:space="preserve"> and </w:t>
+      </w:r>
+      <w:proofErr w:type="spellStart"/>
+      <w:r>
+        <w:t>saltern</w:t>
+      </w:r>
+      <w:proofErr w:type="spellEnd"/>
+      <w:r>
+        <w:t xml:space="preserve"> environments.</w:t>
+      </w:r>
+    </w:p>
+    <w:p>
+      <w:pPr>
+        <w:pStyle w:val="ListParagraph"/>
+        <w:numPr>
+          <w:ilvl w:val="0"/>
+          <w:numId w:val="1"/>
+        </w:numPr>
+        <w:spacing w:after="0" w:line="240" w:lineRule="auto"/>
+      </w:pPr>
+      <w:proofErr w:type="spellStart"/>
+      <w:proofErr w:type="gramStart"/>
+      <w:r>
+        <w:t>dddP</w:t>
+      </w:r>
+      <w:proofErr w:type="spellEnd"/>
+      <w:proofErr w:type="gramEnd"/>
+      <w:r>
+        <w:t xml:space="preserve"> is the marine </w:t>
+      </w:r>
+      <w:proofErr w:type="spellStart"/>
+      <w:r>
+        <w:t>ddd</w:t>
+      </w:r>
+      <w:proofErr w:type="spellEnd"/>
+      <w:r>
+        <w:t>.</w:t>
+      </w:r>
+    </w:p>
+    <w:p>
+      <w:pPr>
+        <w:pStyle w:val="ListParagraph"/>
+        <w:numPr>
+          <w:ilvl w:val="0"/>
+          <w:numId w:val="1"/>
+        </w:numPr>
+        <w:spacing w:after="0" w:line="240" w:lineRule="auto"/>
+      </w:pPr>
+      <w:r>
+        <w:t>Shows a figure of the relative abundances of the DMSP degradation genes in the different environments.</w:t>
       </w:r>
     </w:p>
     <w:sectPr>
